--- a/Report/3 - Implementation Report/Move-and-Tag Report v0.01.docx
+++ b/Report/3 - Implementation Report/Move-and-Tag Report v0.01.docx
@@ -178,8 +178,6 @@
         </w:rPr>
         <w:t>Team Manticore</w:t>
       </w:r>
-      <w:bookmarkStart w:id="0" w:name="_GoBack"/>
-      <w:bookmarkEnd w:id="0"/>
     </w:p>
     <w:p/>
     <w:tbl>
@@ -424,7 +422,10 @@
         <w:t xml:space="preserve">. </w:t>
       </w:r>
       <w:r>
-        <w:t>Web Application’s Architecture</w:t>
+        <w:t xml:space="preserve">Move-and-Tag </w:t>
+      </w:r>
+      <w:r>
+        <w:t>Problem</w:t>
       </w:r>
       <w:r>
         <w:ptab w:relativeTo="margin" w:alignment="right" w:leader="dot"/>
@@ -458,7 +459,7 @@
         <w:t xml:space="preserve">.2 </w:t>
       </w:r>
       <w:r>
-        <w:t>Snippets! Architecture</w:t>
+        <w:t>Finding the Solution</w:t>
       </w:r>
       <w:r>
         <w:ptab w:relativeTo="margin" w:alignment="right" w:leader="dot"/>
@@ -475,7 +476,7 @@
         <w:t xml:space="preserve">.3 </w:t>
       </w:r>
       <w:r>
-        <w:t>Azure VM</w:t>
+        <w:t>Visualisation</w:t>
       </w:r>
       <w:r>
         <w:ptab w:relativeTo="margin" w:alignment="right" w:leader="dot"/>
@@ -489,7 +490,7 @@
         <w:t>2</w:t>
       </w:r>
       <w:r>
-        <w:t>. Test Environment</w:t>
+        <w:t>. Algorithms</w:t>
       </w:r>
       <w:r>
         <w:ptab w:relativeTo="margin" w:alignment="right" w:leader="dot"/>
@@ -506,7 +507,7 @@
         <w:t xml:space="preserve">. </w:t>
       </w:r>
       <w:r>
-        <w:t>Testing Review</w:t>
+        <w:t>Complexity</w:t>
       </w:r>
       <w:r>
         <w:t xml:space="preserve"> </w:t>
@@ -634,7 +635,7 @@
         <w:t xml:space="preserve">. </w:t>
       </w:r>
       <w:r>
-        <w:t>Vulnerabilities and Solutions</w:t>
+        <w:t>Processing Input and Output Data</w:t>
       </w:r>
       <w:r>
         <w:t xml:space="preserve"> </w:t>
@@ -1155,7 +1156,7 @@
         <w:t xml:space="preserve">. </w:t>
       </w:r>
       <w:r>
-        <w:t>Tools Used</w:t>
+        <w:t>Distribution of Work</w:t>
       </w:r>
       <w:r>
         <w:t xml:space="preserve"> </w:t>
@@ -1227,8 +1228,13 @@
         <w:t>6</w:t>
       </w:r>
       <w:r>
-        <w:t>. Points Allocation</w:t>
-      </w:r>
+        <w:t xml:space="preserve">. </w:t>
+      </w:r>
+      <w:r>
+        <w:t>Repository</w:t>
+      </w:r>
+      <w:bookmarkStart w:id="0" w:name="_GoBack"/>
+      <w:bookmarkEnd w:id="0"/>
       <w:r>
         <w:t xml:space="preserve"> </w:t>
       </w:r>
@@ -9832,7 +9838,7 @@
 </file>
 
 <file path=customXml/itemProps1.xml><?xml version="1.0" encoding="utf-8"?>
-<ds:datastoreItem xmlns:ds="http://schemas.openxmlformats.org/officeDocument/2006/customXml" ds:itemID="{1EF616FC-397D-0D46-A71E-2F288696EF85}">
+<ds:datastoreItem xmlns:ds="http://schemas.openxmlformats.org/officeDocument/2006/customXml" ds:itemID="{DDE16363-1756-C64D-8D62-DF7838D963AD}">
   <ds:schemaRefs>
     <ds:schemaRef ds:uri="http://schemas.openxmlformats.org/officeDocument/2006/bibliography"/>
   </ds:schemaRefs>
